--- a/UD.2/conexion_ssh_remotaWinARouter.docx
+++ b/UD.2/conexion_ssh_remotaWinARouter.docx
@@ -288,18 +288,53 @@
       </w:r>
       <w:proofErr w:type="spellEnd"/>
       <w:r>
-        <w:t xml:space="preserve"> que </w:t>
-      </w:r>
-      <w:proofErr w:type="spellStart"/>
-      <w:r>
-        <w:t>queeremos</w:t>
-      </w:r>
-      <w:proofErr w:type="spellEnd"/>
-      <w:r>
-        <w:t xml:space="preserve"> en cada maquina</w:t>
-      </w:r>
-    </w:p>
-    <w:p/>
+        <w:t xml:space="preserve"> que queremos en cada maquina</w:t>
+      </w:r>
+    </w:p>
+    <w:p>
+      <w:r>
+        <w:rPr>
+          <w:noProof/>
+        </w:rPr>
+        <w:drawing>
+          <wp:inline distT="0" distB="0" distL="0" distR="0" wp14:anchorId="2001EF69" wp14:editId="493A343B">
+            <wp:extent cx="2200132" cy="2032503"/>
+            <wp:effectExtent l="0" t="0" r="0" b="6350"/>
+            <wp:docPr id="13" name="Imagen 13"/>
+            <wp:cNvGraphicFramePr>
+              <a:graphicFrameLocks xmlns:a="http://schemas.openxmlformats.org/drawingml/2006/main" noChangeAspect="1"/>
+            </wp:cNvGraphicFramePr>
+            <a:graphic xmlns:a="http://schemas.openxmlformats.org/drawingml/2006/main">
+              <a:graphicData uri="http://schemas.openxmlformats.org/drawingml/2006/picture">
+                <pic:pic xmlns:pic="http://schemas.openxmlformats.org/drawingml/2006/picture">
+                  <pic:nvPicPr>
+                    <pic:cNvPr id="1" name=""/>
+                    <pic:cNvPicPr/>
+                  </pic:nvPicPr>
+                  <pic:blipFill>
+                    <a:blip r:embed="rId7"/>
+                    <a:stretch>
+                      <a:fillRect/>
+                    </a:stretch>
+                  </pic:blipFill>
+                  <pic:spPr>
+                    <a:xfrm>
+                      <a:off x="0" y="0"/>
+                      <a:ext cx="2215568" cy="2046763"/>
+                    </a:xfrm>
+                    <a:prstGeom prst="rect">
+                      <a:avLst/>
+                    </a:prstGeom>
+                  </pic:spPr>
+                </pic:pic>
+              </a:graphicData>
+            </a:graphic>
+          </wp:inline>
+        </w:drawing>
+      </w:r>
+      <w:bookmarkStart w:id="0" w:name="_GoBack"/>
+      <w:bookmarkEnd w:id="0"/>
+    </w:p>
     <w:p>
       <w:r>
         <w:rPr>
@@ -321,7 +356,7 @@
                     <pic:cNvPicPr/>
                   </pic:nvPicPr>
                   <pic:blipFill>
-                    <a:blip r:embed="rId7"/>
+                    <a:blip r:embed="rId8"/>
                     <a:stretch>
                       <a:fillRect/>
                     </a:stretch>
@@ -366,6 +401,7 @@
     </w:p>
     <w:p>
       <w:r>
+        <w:lastRenderedPageBreak/>
         <w:t>Cd /</w:t>
       </w:r>
       <w:proofErr w:type="spellStart"/>
@@ -396,7 +432,7 @@
                     <pic:cNvPicPr/>
                   </pic:nvPicPr>
                   <pic:blipFill>
-                    <a:blip r:embed="rId8"/>
+                    <a:blip r:embed="rId9"/>
                     <a:stretch>
                       <a:fillRect/>
                     </a:stretch>
@@ -438,7 +474,7 @@
                     <pic:cNvPicPr/>
                   </pic:nvPicPr>
                   <pic:blipFill>
-                    <a:blip r:embed="rId9"/>
+                    <a:blip r:embed="rId10"/>
                     <a:stretch>
                       <a:fillRect/>
                     </a:stretch>
@@ -464,7 +500,6 @@
         <w:rPr>
           <w:noProof/>
         </w:rPr>
-        <w:lastRenderedPageBreak/>
         <w:drawing>
           <wp:inline distT="0" distB="0" distL="0" distR="0" wp14:anchorId="58522244" wp14:editId="5F3038E4">
             <wp:extent cx="4562475" cy="781050"/>
@@ -481,7 +516,7 @@
                     <pic:cNvPicPr/>
                   </pic:nvPicPr>
                   <pic:blipFill>
-                    <a:blip r:embed="rId10"/>
+                    <a:blip r:embed="rId11"/>
                     <a:stretch>
                       <a:fillRect/>
                     </a:stretch>
@@ -523,7 +558,7 @@
                     <pic:cNvPicPr/>
                   </pic:nvPicPr>
                   <pic:blipFill>
-                    <a:blip r:embed="rId11"/>
+                    <a:blip r:embed="rId12"/>
                     <a:stretch>
                       <a:fillRect/>
                     </a:stretch>
@@ -566,7 +601,7 @@
                     <pic:cNvPicPr/>
                   </pic:nvPicPr>
                   <pic:blipFill>
-                    <a:blip r:embed="rId12"/>
+                    <a:blip r:embed="rId13"/>
                     <a:stretch>
                       <a:fillRect/>
                     </a:stretch>
@@ -627,7 +662,7 @@
                     <pic:cNvPicPr/>
                   </pic:nvPicPr>
                   <pic:blipFill>
-                    <a:blip r:embed="rId13"/>
+                    <a:blip r:embed="rId14"/>
                     <a:stretch>
                       <a:fillRect/>
                     </a:stretch>
@@ -669,7 +704,7 @@
                     <pic:cNvPicPr/>
                   </pic:nvPicPr>
                   <pic:blipFill>
-                    <a:blip r:embed="rId14"/>
+                    <a:blip r:embed="rId15"/>
                     <a:stretch>
                       <a:fillRect/>
                     </a:stretch>
@@ -711,7 +746,7 @@
                     <pic:cNvPicPr/>
                   </pic:nvPicPr>
                   <pic:blipFill>
-                    <a:blip r:embed="rId15"/>
+                    <a:blip r:embed="rId16"/>
                     <a:stretch>
                       <a:fillRect/>
                     </a:stretch>
@@ -731,8 +766,6 @@
           </wp:inline>
         </w:drawing>
       </w:r>
-      <w:bookmarkStart w:id="0" w:name="_GoBack"/>
-      <w:bookmarkEnd w:id="0"/>
     </w:p>
     <w:sectPr>
       <w:pgSz w:w="11906" w:h="16838"/>
